--- a/Documentation/BrandedWordDocumentsGeneration.docx
+++ b/Documentation/BrandedWordDocumentsGeneration.docx
@@ -181,7 +181,7 @@
         </w:numPr>
       </w:pPr>
       <w:r>
-        <w:t>SEQ logger</w:t>
+        <w:t>Docker host</w:t>
       </w:r>
     </w:p>
     <w:p>
@@ -192,13 +192,8 @@
           <w:numId w:val="2"/>
         </w:numPr>
       </w:pPr>
-      <w:proofErr w:type="spellStart"/>
-      <w:r>
-        <w:t>OpenXML</w:t>
-      </w:r>
-      <w:proofErr w:type="spellEnd"/>
-      <w:r>
-        <w:t xml:space="preserve"> SDK</w:t>
+      <w:r>
+        <w:t>SEQ logger</w:t>
       </w:r>
     </w:p>
     <w:p>
@@ -209,13 +204,30 @@
           <w:numId w:val="2"/>
         </w:numPr>
       </w:pPr>
-      <w:r>
-        <w:t>Docker host</w:t>
-      </w:r>
-    </w:p>
-    <w:p>
-      <w:r>
-        <w:t>Repository and Bamboo build/deploy project also created.</w:t>
+      <w:proofErr w:type="spellStart"/>
+      <w:r>
+        <w:t>MassTransit</w:t>
+      </w:r>
+      <w:proofErr w:type="spellEnd"/>
+      <w:r>
+        <w:t xml:space="preserve"> subscription</w:t>
+      </w:r>
+    </w:p>
+    <w:p>
+      <w:pPr>
+        <w:pStyle w:val="ListParagraph"/>
+        <w:numPr>
+          <w:ilvl w:val="0"/>
+          <w:numId w:val="2"/>
+        </w:numPr>
+      </w:pPr>
+      <w:proofErr w:type="spellStart"/>
+      <w:r>
+        <w:t>OpenXML</w:t>
+      </w:r>
+      <w:proofErr w:type="spellEnd"/>
+      <w:r>
+        <w:t xml:space="preserve"> SDK</w:t>
       </w:r>
     </w:p>
     <w:p>
@@ -228,7 +240,13 @@
     </w:p>
     <w:p>
       <w:r>
-        <w:t>The new service can be deployed using Bamboo.</w:t>
+        <w:t xml:space="preserve">The new service can be deployed </w:t>
+      </w:r>
+      <w:r>
+        <w:t>and executed</w:t>
+      </w:r>
+      <w:r>
+        <w:t>.</w:t>
       </w:r>
     </w:p>
     <w:p/>
@@ -928,6 +946,12 @@
       <w:r>
         <w:t xml:space="preserve"> that determine whether or not the particular parts should appear in the document.</w:t>
       </w:r>
+      <w:r>
+        <w:t xml:space="preserve"> </w:t>
+      </w:r>
+      <w:r>
+        <w:t>Conditions must be evaluated.</w:t>
+      </w:r>
     </w:p>
     <w:p/>
     <w:p>
@@ -993,11 +1017,6 @@
       </w:r>
     </w:p>
     <w:p>
-      <w:r>
-        <w:t>Conditions must be evaluated.</w:t>
-      </w:r>
-    </w:p>
-    <w:p>
       <w:pPr>
         <w:pStyle w:val="Heading2"/>
       </w:pPr>
@@ -1054,28 +1073,6 @@
         <w:t>Subtitle</w:t>
       </w:r>
     </w:p>
-    <w:p>
-      <w:pPr>
-        <w:numPr>
-          <w:ilvl w:val="0"/>
-          <w:numId w:val="20"/>
-        </w:numPr>
-      </w:pPr>
-      <w:r>
-        <w:t>Cover image</w:t>
-      </w:r>
-    </w:p>
-    <w:p>
-      <w:pPr>
-        <w:numPr>
-          <w:ilvl w:val="0"/>
-          <w:numId w:val="20"/>
-        </w:numPr>
-      </w:pPr>
-      <w:r>
-        <w:t>Brandable</w:t>
-      </w:r>
-    </w:p>
     <w:p/>
     <w:p>
       <w:pPr>
@@ -1090,25 +1087,6 @@
         <w:t>Title page is created in the final Word document.</w:t>
       </w:r>
     </w:p>
-    <w:p>
-      <w:r>
-        <w:t>The external resources (</w:t>
-      </w:r>
-      <w:proofErr w:type="spellStart"/>
-      <w:r>
-        <w:t>eg</w:t>
-      </w:r>
-      <w:proofErr w:type="spellEnd"/>
-      <w:r>
-        <w:t xml:space="preserve"> images) come from the Amazon S3 storage using an existing helper library (with AWS SDK) </w:t>
-      </w:r>
-      <w:r>
-        <w:t>we will give</w:t>
-      </w:r>
-      <w:r>
-        <w:t>.</w:t>
-      </w:r>
-    </w:p>
     <w:p/>
     <w:p>
       <w:pPr>
@@ -1168,6 +1146,7 @@
         <w:pStyle w:val="Heading1"/>
       </w:pPr>
       <w:r>
+        <w:lastRenderedPageBreak/>
         <w:t>Add table of contents</w:t>
       </w:r>
     </w:p>
@@ -1212,101 +1191,6 @@
     </w:p>
     <w:p/>
     <w:p/>
-    <w:p>
-      <w:pPr>
-        <w:pStyle w:val="Heading1"/>
-      </w:pPr>
-      <w:r>
-        <w:t>Convert Word document to PDF</w:t>
-      </w:r>
-    </w:p>
-    <w:p>
-      <w:pPr>
-        <w:pStyle w:val="Heading2"/>
-      </w:pPr>
-      <w:r>
-        <w:t>Description</w:t>
-      </w:r>
-    </w:p>
-    <w:p>
-      <w:r>
-        <w:t>Using the existing Office Converter service, convert final Word document to PDF. (Will also refresh any fields in document.)</w:t>
-      </w:r>
-    </w:p>
-    <w:p>
-      <w:pPr>
-        <w:pStyle w:val="Heading2"/>
-      </w:pPr>
-      <w:r>
-        <w:t>Acceptance criteria</w:t>
-      </w:r>
-    </w:p>
-    <w:p>
-      <w:r>
-        <w:t>PDF is created, fields (</w:t>
-      </w:r>
-      <w:proofErr w:type="spellStart"/>
-      <w:r>
-        <w:t>ToC</w:t>
-      </w:r>
-      <w:proofErr w:type="spellEnd"/>
-      <w:r>
-        <w:t>) get refreshed.</w:t>
-      </w:r>
-    </w:p>
-    <w:p/>
-    <w:p>
-      <w:pPr>
-        <w:pStyle w:val="Heading1"/>
-      </w:pPr>
-      <w:r>
-        <w:t xml:space="preserve">Integrate Company Information Service Proxy output </w:t>
-      </w:r>
-      <w:r>
-        <w:t>–</w:t>
-      </w:r>
-      <w:r>
-        <w:t xml:space="preserve"> branding</w:t>
-      </w:r>
-    </w:p>
-    <w:p>
-      <w:pPr>
-        <w:pStyle w:val="Heading2"/>
-      </w:pPr>
-      <w:r>
-        <w:t>Description</w:t>
-      </w:r>
-    </w:p>
-    <w:p>
-      <w:r>
-        <w:t>Based on a company I</w:t>
-      </w:r>
-      <w:r>
-        <w:t>D</w:t>
-      </w:r>
-      <w:r>
-        <w:t>, retri</w:t>
-      </w:r>
-      <w:r>
-        <w:t>e</w:t>
-      </w:r>
-      <w:r>
-        <w:t>ve the company branding information and use them during the Word document creation.</w:t>
-      </w:r>
-    </w:p>
-    <w:p>
-      <w:pPr>
-        <w:pStyle w:val="Heading2"/>
-      </w:pPr>
-      <w:r>
-        <w:t>Acceptance criteria</w:t>
-      </w:r>
-    </w:p>
-    <w:p>
-      <w:r>
-        <w:t>Word documents are branded as per the company branding information.</w:t>
-      </w:r>
-    </w:p>
     <w:p/>
     <w:sectPr>
       <w:pgSz w:w="12240" w:h="15840"/>
